--- a/DocumentacionAngularJs.docx
+++ b/DocumentacionAngularJs.docx
@@ -272,6 +272,80 @@
       <w:proofErr w:type="spellEnd"/>
       <w:r>
         <w:t xml:space="preserve"> que se va a realizar</w:t>
+      </w:r>
+    </w:p>
+    <w:p/>
+    <w:p/>
+    <w:p>
+      <w:r>
+        <w:rPr>
+          <w:noProof/>
+        </w:rPr>
+        <w:lastRenderedPageBreak/>
+        <w:drawing>
+          <wp:inline distT="0" distB="0" distL="0" distR="0" wp14:anchorId="2E710EBB" wp14:editId="424EEBCF">
+            <wp:extent cx="5210175" cy="5991225"/>
+            <wp:effectExtent l="0" t="0" r="9525" b="9525"/>
+            <wp:docPr id="2" name="Imagen 2"/>
+            <wp:cNvGraphicFramePr>
+              <a:graphicFrameLocks xmlns:a="http://schemas.openxmlformats.org/drawingml/2006/main" noChangeAspect="1"/>
+            </wp:cNvGraphicFramePr>
+            <a:graphic xmlns:a="http://schemas.openxmlformats.org/drawingml/2006/main">
+              <a:graphicData uri="http://schemas.openxmlformats.org/drawingml/2006/picture">
+                <pic:pic xmlns:pic="http://schemas.openxmlformats.org/drawingml/2006/picture">
+                  <pic:nvPicPr>
+                    <pic:cNvPr id="1" name=""/>
+                    <pic:cNvPicPr/>
+                  </pic:nvPicPr>
+                  <pic:blipFill>
+                    <a:blip r:embed="rId5"/>
+                    <a:stretch>
+                      <a:fillRect/>
+                    </a:stretch>
+                  </pic:blipFill>
+                  <pic:spPr>
+                    <a:xfrm>
+                      <a:off x="0" y="0"/>
+                      <a:ext cx="5210175" cy="5991225"/>
+                    </a:xfrm>
+                    <a:prstGeom prst="rect">
+                      <a:avLst/>
+                    </a:prstGeom>
+                  </pic:spPr>
+                </pic:pic>
+              </a:graphicData>
+            </a:graphic>
+          </wp:inline>
+        </w:drawing>
+      </w:r>
+    </w:p>
+    <w:p>
+      <w:r>
+        <w:t xml:space="preserve">Consumo de </w:t>
+      </w:r>
+      <w:proofErr w:type="spellStart"/>
+      <w:r>
+        <w:t>apis</w:t>
+      </w:r>
+      <w:proofErr w:type="spellEnd"/>
+      <w:r>
+        <w:t xml:space="preserve"> </w:t>
+      </w:r>
+      <w:proofErr w:type="spellStart"/>
+      <w:r>
+        <w:t>rest</w:t>
+      </w:r>
+      <w:proofErr w:type="spellEnd"/>
+      <w:r>
+        <w:t xml:space="preserve"> por métodos </w:t>
+      </w:r>
+      <w:proofErr w:type="spellStart"/>
+      <w:r>
+        <w:t>get</w:t>
+      </w:r>
+      <w:proofErr w:type="spellEnd"/>
+      <w:r>
+        <w:t xml:space="preserve"> y post.</w:t>
       </w:r>
       <w:bookmarkStart w:id="0" w:name="_GoBack"/>
       <w:bookmarkEnd w:id="0"/>
